--- a/public/cx-help.docx
+++ b/public/cx-help.docx
@@ -47,7 +47,19 @@
       </w:r>
       <w:proofErr w:type="spellEnd"/>
       <w:r>
-        <w:t xml:space="preserve"> ™ can be used to get descriptions of the statements and variables in a program.  It also shows the relationship between the statements and variables.  Further, code can be copied from </w:t>
+        <w:t xml:space="preserve"> ™ </w:t>
+      </w:r>
+      <w:r>
+        <w:t>provides interactive</w:t>
+      </w:r>
+      <w:r>
+        <w:t xml:space="preserve"> descriptions of the statements and variables in a program.  It also shows the relationship between the statements and variables.  </w:t>
+      </w:r>
+      <w:r>
+        <w:t xml:space="preserve">Flow of control is visualized with arrows for decision structures, repetition, and function calls.  </w:t>
+      </w:r>
+      <w:r>
+        <w:t xml:space="preserve">Further, code can be copied from </w:t>
       </w:r>
       <w:proofErr w:type="spellStart"/>
       <w:r>
@@ -134,12 +146,24 @@
         <w:t xml:space="preserve">  </w:t>
       </w:r>
       <w:r>
-        <w:t>variable action is get in statement</w:t>
-      </w:r>
-    </w:p>
-    <w:p>
-      <w:r>
-        <w:t xml:space="preserve">         &lt;-&gt; variable is both get and set in statement</w:t>
+        <w:t xml:space="preserve">variable action is </w:t>
+      </w:r>
+      <w:r>
+        <w:t>accessed</w:t>
+      </w:r>
+      <w:r>
+        <w:t xml:space="preserve"> in statement</w:t>
+      </w:r>
+    </w:p>
+    <w:p>
+      <w:r>
+        <w:t xml:space="preserve">         &lt;-&gt; variable is both </w:t>
+      </w:r>
+      <w:r>
+        <w:t>accessed</w:t>
+      </w:r>
+      <w:r>
+        <w:t xml:space="preserve"> and set in statement</w:t>
       </w:r>
     </w:p>
     <w:p/>
@@ -187,20 +211,62 @@
           <w:b/>
           <w:bCs/>
         </w:rPr>
-        <w:t xml:space="preserve">Copy </w:t>
+        <w:t xml:space="preserve">Flow of </w:t>
       </w:r>
       <w:r>
         <w:rPr>
           <w:b/>
           <w:bCs/>
         </w:rPr>
-        <w:t xml:space="preserve">&amp; Paste </w:t>
+        <w:t>C</w:t>
       </w:r>
       <w:r>
         <w:rPr>
           <w:b/>
           <w:bCs/>
         </w:rPr>
+        <w:t>ontrol</w:t>
+      </w:r>
+      <w:r>
+        <w:rPr>
+          <w:b/>
+          <w:bCs/>
+        </w:rPr>
+        <w:t xml:space="preserve"> Visualization</w:t>
+      </w:r>
+      <w:r>
+        <w:t>:  For decision structures (if/</w:t>
+      </w:r>
+      <w:proofErr w:type="spellStart"/>
+      <w:r>
+        <w:t>elif</w:t>
+      </w:r>
+      <w:proofErr w:type="spellEnd"/>
+      <w:r>
+        <w:t>/else), repetition (while, for), and function calls, program flow is indicated for the selected statement using arrows.</w:t>
+      </w:r>
+    </w:p>
+    <w:p/>
+    <w:p>
+      <w:r>
+        <w:rPr>
+          <w:b/>
+          <w:bCs/>
+        </w:rPr>
+        <w:t xml:space="preserve">Copy </w:t>
+      </w:r>
+      <w:r>
+        <w:rPr>
+          <w:b/>
+          <w:bCs/>
+        </w:rPr>
+        <w:t xml:space="preserve">&amp; Paste </w:t>
+      </w:r>
+      <w:r>
+        <w:rPr>
+          <w:b/>
+          <w:bCs/>
+        </w:rPr>
         <w:t>Code</w:t>
       </w:r>
       <w:r>
@@ -223,7 +289,14 @@
     <w:p/>
     <w:p>
       <w:r>
-        <w:t>Syntax highlighting is used in the code to distinguish:</w:t>
+        <w:rPr>
+          <w:b/>
+          <w:bCs/>
+        </w:rPr>
+        <w:t>Syntax highlighting</w:t>
+      </w:r>
+      <w:r>
+        <w:t xml:space="preserve"> is used in the code to distinguish:</w:t>
       </w:r>
     </w:p>
     <w:p>

--- a/public/cx-help.docx
+++ b/public/cx-help.docx
@@ -9,7 +9,6 @@
           <w:szCs w:val="32"/>
         </w:rPr>
       </w:pPr>
-      <w:proofErr w:type="spellStart"/>
       <w:r>
         <w:rPr>
           <w:rFonts w:ascii="Courier New" w:hAnsi="Courier New" w:cs="Courier New"/>
@@ -30,7 +29,6 @@
         </w:rPr>
         <w:t>Xplorer</w:t>
       </w:r>
-      <w:proofErr w:type="spellEnd"/>
       <w:r>
         <w:rPr>
           <w:sz w:val="32"/>
@@ -41,33 +39,32 @@
     </w:p>
     <w:p/>
     <w:p>
-      <w:proofErr w:type="spellStart"/>
-      <w:r>
-        <w:t>CodeXplorer</w:t>
-      </w:r>
-      <w:proofErr w:type="spellEnd"/>
-      <w:r>
-        <w:t xml:space="preserve"> ™ </w:t>
+      <w:r>
+        <w:t xml:space="preserve">CodeXplorer ™ </w:t>
       </w:r>
       <w:r>
         <w:t>provides interactive</w:t>
       </w:r>
       <w:r>
-        <w:t xml:space="preserve"> descriptions of the statements and variables in a program.  It also shows the relationship between the statements and variables.  </w:t>
+        <w:t xml:space="preserve"> descriptions of the statements and variables in a program.  It also shows the relationship between the statements</w:t>
+      </w:r>
+      <w:r>
+        <w:t xml:space="preserve">, </w:t>
+      </w:r>
+      <w:r>
+        <w:t>variables</w:t>
+      </w:r>
+      <w:r>
+        <w:t>, and input/output</w:t>
+      </w:r>
+      <w:r>
+        <w:t xml:space="preserve">.  </w:t>
       </w:r>
       <w:r>
         <w:t xml:space="preserve">Flow of control is visualized with arrows for decision structures, repetition, and function calls.  </w:t>
       </w:r>
       <w:r>
-        <w:t xml:space="preserve">Further, code can be copied from </w:t>
-      </w:r>
-      <w:proofErr w:type="spellStart"/>
-      <w:r>
-        <w:t>CodeXplorer</w:t>
-      </w:r>
-      <w:proofErr w:type="spellEnd"/>
-      <w:r>
-        <w:t xml:space="preserve"> to an IDE or AI tool.</w:t>
+        <w:t>Further, code can be copied from CodeXplorer to an IDE or AI tool.</w:t>
       </w:r>
     </w:p>
     <w:p/>
@@ -166,6 +163,14 @@
         <w:t xml:space="preserve"> and set in statement</w:t>
       </w:r>
     </w:p>
+    <w:p>
+      <w:pPr>
+        <w:ind w:left="432" w:hanging="432"/>
+      </w:pPr>
+      <w:r>
+        <w:t xml:space="preserve">   - if input (via keyboard) or output (to screen) is used in the statement, these are highlighted in the INPUT / OUTPUT section at lower right.</w:t>
+      </w:r>
+    </w:p>
     <w:p/>
     <w:p>
       <w:r>
@@ -211,6 +216,19 @@
           <w:b/>
           <w:bCs/>
         </w:rPr>
+        <w:t>Input / Output</w:t>
+      </w:r>
+      <w:r>
+        <w:t>: Click on an [display] or [keyboard], to see all statements involving input or output, highlighted in the code.</w:t>
+      </w:r>
+    </w:p>
+    <w:p/>
+    <w:p>
+      <w:r>
+        <w:rPr>
+          <w:b/>
+          <w:bCs/>
+        </w:rPr>
         <w:t xml:space="preserve">Flow of </w:t>
       </w:r>
       <w:r>
@@ -235,15 +253,7 @@
         <w:t xml:space="preserve"> Visualization</w:t>
       </w:r>
       <w:r>
-        <w:t>:  For decision structures (if/</w:t>
-      </w:r>
-      <w:proofErr w:type="spellStart"/>
-      <w:r>
-        <w:t>elif</w:t>
-      </w:r>
-      <w:proofErr w:type="spellEnd"/>
-      <w:r>
-        <w:t>/else), repetition (while, for), and function calls, program flow is indicated for the selected statement using arrows.</w:t>
+        <w:t>:  For decision structures (if/elif/else), repetition (while, for), and function calls, program flow is indicated for the selected statement using arrows.</w:t>
       </w:r>
     </w:p>
     <w:p/>
@@ -293,7 +303,21 @@
           <w:b/>
           <w:bCs/>
         </w:rPr>
-        <w:t>Syntax highlighting</w:t>
+        <w:t xml:space="preserve">Syntax </w:t>
+      </w:r>
+      <w:r>
+        <w:rPr>
+          <w:b/>
+          <w:bCs/>
+        </w:rPr>
+        <w:t>H</w:t>
+      </w:r>
+      <w:r>
+        <w:rPr>
+          <w:b/>
+          <w:bCs/>
+        </w:rPr>
+        <w:t>ighlighting</w:t>
       </w:r>
       <w:r>
         <w:t xml:space="preserve"> is used in the code to distinguish:</w:t>
@@ -366,6 +390,11 @@
       </w:r>
     </w:p>
     <w:p>
+      <w:pPr>
+        <w:rPr>
+          <w:color w:val="808080" w:themeColor="background1" w:themeShade="80"/>
+        </w:rPr>
+      </w:pPr>
       <w:r>
         <w:t xml:space="preserve">   </w:t>
       </w:r>
@@ -374,6 +403,34 @@
           <w:color w:val="808080" w:themeColor="background1" w:themeShade="80"/>
         </w:rPr>
         <w:t>comments</w:t>
+      </w:r>
+    </w:p>
+    <w:p>
+      <w:pPr>
+        <w:rPr>
+          <w:color w:val="808080" w:themeColor="background1" w:themeShade="80"/>
+        </w:rPr>
+      </w:pPr>
+    </w:p>
+    <w:p>
+      <w:r>
+        <w:rPr>
+          <w:b/>
+          <w:bCs/>
+        </w:rPr>
+        <w:t>Line Numbers</w:t>
+      </w:r>
+      <w:r>
+        <w:t>:</w:t>
+      </w:r>
+      <w:r>
+        <w:t xml:space="preserve"> C</w:t>
+      </w:r>
+      <w:r>
+        <w:t>l</w:t>
+      </w:r>
+      <w:r>
+        <w:t>ick the [Line #s] button to show or hide line numbers for the program.</w:t>
       </w:r>
     </w:p>
     <w:sectPr>
@@ -444,6 +501,118 @@
 <file path=word/numbering.xml><?xml version="1.0" encoding="utf-8"?>
 <w:numbering xmlns:wpc="http://schemas.microsoft.com/office/word/2010/wordprocessingCanvas" xmlns:cx="http://schemas.microsoft.com/office/drawing/2014/chartex" xmlns:cx1="http://schemas.microsoft.com/office/drawing/2015/9/8/chartex" xmlns:cx2="http://schemas.microsoft.com/office/drawing/2015/10/21/chartex" xmlns:cx3="http://schemas.microsoft.com/office/drawing/2016/5/9/chartex" xmlns:cx4="http://schemas.microsoft.com/office/drawing/2016/5/10/chartex" xmlns:cx5="http://schemas.microsoft.com/office/drawing/2016/5/11/chartex" xmlns:cx6="http://schemas.microsoft.com/office/drawing/2016/5/12/chartex" xmlns:cx7="http://schemas.microsoft.com/office/drawing/2016/5/13/chartex" xmlns:cx8="http://schemas.microsoft.com/office/drawing/2016/5/14/chartex" xmlns:mc="http://schemas.openxmlformats.org/markup-compatibility/2006" xmlns:aink="http://schemas.microsoft.com/office/drawing/2016/ink" xmlns:am3d="http://schemas.microsoft.com/office/drawing/2017/model3d" xmlns:o="urn:schemas-microsoft-com:office:office" xmlns:oel="http://schemas.microsoft.com/office/2019/extlst" xmlns:r="http://schemas.openxmlformats.org/officeDocument/2006/relationships" xmlns:m="http://schemas.openxmlformats.org/officeDocument/2006/math" xmlns:v="urn:schemas-microsoft-com:vml" xmlns:wp14="http://schemas.microsoft.com/office/word/2010/wordprocessingDrawing" xmlns:wp="http://schemas.openxmlformats.org/drawingml/2006/wordprocessingDrawing" xmlns:w10="urn:schemas-microsoft-com:office:word" xmlns:w="http://schemas.openxmlformats.org/wordprocessingml/2006/main" xmlns:w14="http://schemas.microsoft.com/office/word/2010/wordml" xmlns:w15="http://schemas.microsoft.com/office/word/2012/wordml" xmlns:w16cex="http://schemas.microsoft.com/office/word/2018/wordml/cex" xmlns:w16cid="http://schemas.microsoft.com/office/word/2016/wordml/cid" xmlns:w16="http://schemas.microsoft.com/office/word/2018/wordml" xmlns:w16sdtdh="http://schemas.microsoft.com/office/word/2020/wordml/sdtdatahash" xmlns:w16se="http://schemas.microsoft.com/office/word/2015/wordml/symex" xmlns:wpg="http://schemas.microsoft.com/office/word/2010/wordprocessingGroup" xmlns:wpi="http://schemas.microsoft.com/office/word/2010/wordprocessingInk" xmlns:wne="http://schemas.microsoft.com/office/word/2006/wordml" xmlns:wps="http://schemas.microsoft.com/office/word/2010/wordprocessingShape" mc:Ignorable="w14 w15 w16se w16cid w16 w16cex w16sdtdh wp14">
   <w:abstractNum w:abstractNumId="0" w15:restartNumberingAfterBreak="0">
+    <w:nsid w:val="04AD09D8"/>
+    <w:multiLevelType w:val="hybridMultilevel"/>
+    <w:tmpl w:val="08E0D548"/>
+    <w:lvl w:ilvl="0" w:tplc="AA82C5FC">
+      <w:numFmt w:val="bullet"/>
+      <w:lvlText w:val="-"/>
+      <w:lvlJc w:val="left"/>
+      <w:pPr>
+        <w:ind w:left="520" w:hanging="360"/>
+      </w:pPr>
+      <w:rPr>
+        <w:rFonts w:ascii="Calibri" w:eastAsiaTheme="minorHAnsi" w:hAnsi="Calibri" w:cs="Calibri" w:hint="default"/>
+      </w:rPr>
+    </w:lvl>
+    <w:lvl w:ilvl="1" w:tplc="04090003" w:tentative="1">
+      <w:start w:val="1"/>
+      <w:numFmt w:val="bullet"/>
+      <w:lvlText w:val="o"/>
+      <w:lvlJc w:val="left"/>
+      <w:pPr>
+        <w:ind w:left="1240" w:hanging="360"/>
+      </w:pPr>
+      <w:rPr>
+        <w:rFonts w:ascii="Courier New" w:hAnsi="Courier New" w:cs="Courier New" w:hint="default"/>
+      </w:rPr>
+    </w:lvl>
+    <w:lvl w:ilvl="2" w:tplc="04090005" w:tentative="1">
+      <w:start w:val="1"/>
+      <w:numFmt w:val="bullet"/>
+      <w:lvlText w:val=""/>
+      <w:lvlJc w:val="left"/>
+      <w:pPr>
+        <w:ind w:left="1960" w:hanging="360"/>
+      </w:pPr>
+      <w:rPr>
+        <w:rFonts w:ascii="Wingdings" w:hAnsi="Wingdings" w:hint="default"/>
+      </w:rPr>
+    </w:lvl>
+    <w:lvl w:ilvl="3" w:tplc="04090001" w:tentative="1">
+      <w:start w:val="1"/>
+      <w:numFmt w:val="bullet"/>
+      <w:lvlText w:val=""/>
+      <w:lvlJc w:val="left"/>
+      <w:pPr>
+        <w:ind w:left="2680" w:hanging="360"/>
+      </w:pPr>
+      <w:rPr>
+        <w:rFonts w:ascii="Symbol" w:hAnsi="Symbol" w:hint="default"/>
+      </w:rPr>
+    </w:lvl>
+    <w:lvl w:ilvl="4" w:tplc="04090003" w:tentative="1">
+      <w:start w:val="1"/>
+      <w:numFmt w:val="bullet"/>
+      <w:lvlText w:val="o"/>
+      <w:lvlJc w:val="left"/>
+      <w:pPr>
+        <w:ind w:left="3400" w:hanging="360"/>
+      </w:pPr>
+      <w:rPr>
+        <w:rFonts w:ascii="Courier New" w:hAnsi="Courier New" w:cs="Courier New" w:hint="default"/>
+      </w:rPr>
+    </w:lvl>
+    <w:lvl w:ilvl="5" w:tplc="04090005" w:tentative="1">
+      <w:start w:val="1"/>
+      <w:numFmt w:val="bullet"/>
+      <w:lvlText w:val=""/>
+      <w:lvlJc w:val="left"/>
+      <w:pPr>
+        <w:ind w:left="4120" w:hanging="360"/>
+      </w:pPr>
+      <w:rPr>
+        <w:rFonts w:ascii="Wingdings" w:hAnsi="Wingdings" w:hint="default"/>
+      </w:rPr>
+    </w:lvl>
+    <w:lvl w:ilvl="6" w:tplc="04090001" w:tentative="1">
+      <w:start w:val="1"/>
+      <w:numFmt w:val="bullet"/>
+      <w:lvlText w:val=""/>
+      <w:lvlJc w:val="left"/>
+      <w:pPr>
+        <w:ind w:left="4840" w:hanging="360"/>
+      </w:pPr>
+      <w:rPr>
+        <w:rFonts w:ascii="Symbol" w:hAnsi="Symbol" w:hint="default"/>
+      </w:rPr>
+    </w:lvl>
+    <w:lvl w:ilvl="7" w:tplc="04090003" w:tentative="1">
+      <w:start w:val="1"/>
+      <w:numFmt w:val="bullet"/>
+      <w:lvlText w:val="o"/>
+      <w:lvlJc w:val="left"/>
+      <w:pPr>
+        <w:ind w:left="5560" w:hanging="360"/>
+      </w:pPr>
+      <w:rPr>
+        <w:rFonts w:ascii="Courier New" w:hAnsi="Courier New" w:cs="Courier New" w:hint="default"/>
+      </w:rPr>
+    </w:lvl>
+    <w:lvl w:ilvl="8" w:tplc="04090005" w:tentative="1">
+      <w:start w:val="1"/>
+      <w:numFmt w:val="bullet"/>
+      <w:lvlText w:val=""/>
+      <w:lvlJc w:val="left"/>
+      <w:pPr>
+        <w:ind w:left="6280" w:hanging="360"/>
+      </w:pPr>
+      <w:rPr>
+        <w:rFonts w:ascii="Wingdings" w:hAnsi="Wingdings" w:hint="default"/>
+      </w:rPr>
+    </w:lvl>
+  </w:abstractNum>
+  <w:abstractNum w:abstractNumId="1" w15:restartNumberingAfterBreak="0">
     <w:nsid w:val="46211C1E"/>
     <w:multiLevelType w:val="hybridMultilevel"/>
     <w:tmpl w:val="E6AC104C"/>
@@ -555,7 +724,7 @@
       </w:rPr>
     </w:lvl>
   </w:abstractNum>
-  <w:abstractNum w:abstractNumId="1" w15:restartNumberingAfterBreak="0">
+  <w:abstractNum w:abstractNumId="2" w15:restartNumberingAfterBreak="0">
     <w:nsid w:val="4B3E4C01"/>
     <w:multiLevelType w:val="hybridMultilevel"/>
     <w:tmpl w:val="0AFEF810"/>
@@ -668,9 +837,12 @@
     </w:lvl>
   </w:abstractNum>
   <w:num w:numId="1" w16cid:durableId="1448965454">
+    <w:abstractNumId w:val="2"/>
+  </w:num>
+  <w:num w:numId="2" w16cid:durableId="1967271925">
     <w:abstractNumId w:val="1"/>
   </w:num>
-  <w:num w:numId="2" w16cid:durableId="1967271925">
+  <w:num w:numId="3" w16cid:durableId="717818291">
     <w:abstractNumId w:val="0"/>
   </w:num>
 </w:numbering>

--- a/public/cx-help.docx
+++ b/public/cx-help.docx
@@ -34,7 +34,14 @@
           <w:sz w:val="32"/>
           <w:szCs w:val="32"/>
         </w:rPr>
-        <w:t xml:space="preserve"> – Help</w:t>
+        <w:t xml:space="preserve"> – </w:t>
+      </w:r>
+      <w:r>
+        <w:rPr>
+          <w:sz w:val="32"/>
+          <w:szCs w:val="32"/>
+        </w:rPr>
+        <w:t>Overview</w:t>
       </w:r>
     </w:p>
     <w:p/>

--- a/public/cx-help.docx
+++ b/public/cx-help.docx
@@ -9,6 +9,7 @@
           <w:szCs w:val="32"/>
         </w:rPr>
       </w:pPr>
+      <w:proofErr w:type="spellStart"/>
       <w:r>
         <w:rPr>
           <w:rFonts w:ascii="Courier New" w:hAnsi="Courier New" w:cs="Courier New"/>
@@ -29,6 +30,7 @@
         </w:rPr>
         <w:t>Xplorer</w:t>
       </w:r>
+      <w:proofErr w:type="spellEnd"/>
       <w:r>
         <w:rPr>
           <w:sz w:val="32"/>
@@ -46,14 +48,25 @@
     </w:p>
     <w:p/>
     <w:p>
-      <w:r>
-        <w:t xml:space="preserve">CodeXplorer ™ </w:t>
+      <w:proofErr w:type="spellStart"/>
+      <w:r>
+        <w:t>CodeXplorer</w:t>
+      </w:r>
+      <w:proofErr w:type="spellEnd"/>
+      <w:r>
+        <w:t xml:space="preserve">™ </w:t>
       </w:r>
       <w:r>
         <w:t>provides interactive</w:t>
       </w:r>
       <w:r>
-        <w:t xml:space="preserve"> descriptions of the statements and variables in a program.  It also shows the relationship between the statements</w:t>
+        <w:t xml:space="preserve"> descriptions of the statements and variables in a program.  It also shows the relationship between the </w:t>
+      </w:r>
+      <w:r>
+        <w:t xml:space="preserve">program's </w:t>
+      </w:r>
+      <w:r>
+        <w:t>statements</w:t>
       </w:r>
       <w:r>
         <w:t xml:space="preserve">, </w:t>
@@ -71,7 +84,21 @@
         <w:t xml:space="preserve">Flow of control is visualized with arrows for decision structures, repetition, and function calls.  </w:t>
       </w:r>
       <w:r>
-        <w:t>Further, code can be copied from CodeXplorer to an IDE or AI tool.</w:t>
+        <w:t xml:space="preserve">Further, code can be copied from </w:t>
+      </w:r>
+      <w:proofErr w:type="spellStart"/>
+      <w:r>
+        <w:t>CodeXplorer</w:t>
+      </w:r>
+      <w:proofErr w:type="spellEnd"/>
+      <w:r>
+        <w:t xml:space="preserve"> to an IDE or </w:t>
+      </w:r>
+      <w:r>
+        <w:t>other</w:t>
+      </w:r>
+      <w:r>
+        <w:t xml:space="preserve"> tool.</w:t>
       </w:r>
     </w:p>
     <w:p/>
@@ -139,7 +166,7 @@
         <w:t xml:space="preserve">  </w:t>
       </w:r>
       <w:r>
-        <w:t>variable action is set in statement</w:t>
+        <w:t>variable is set in statement</w:t>
       </w:r>
     </w:p>
     <w:p>
@@ -150,7 +177,7 @@
         <w:t xml:space="preserve">  </w:t>
       </w:r>
       <w:r>
-        <w:t xml:space="preserve">variable action is </w:t>
+        <w:t xml:space="preserve">variable is </w:t>
       </w:r>
       <w:r>
         <w:t>accessed</w:t>
@@ -175,7 +202,7 @@
         <w:ind w:left="432" w:hanging="432"/>
       </w:pPr>
       <w:r>
-        <w:t xml:space="preserve">   - if input (via keyboard) or output (to screen) is used in the statement, these are highlighted in the INPUT / OUTPUT section at lower right.</w:t>
+        <w:t xml:space="preserve">   - if input (via keyboard) or output (to screen) is used in the statement, these are highlighted in the INPUT / OUTPUT section at right.</w:t>
       </w:r>
     </w:p>
     <w:p/>
@@ -226,7 +253,7 @@
         <w:t>Input / Output</w:t>
       </w:r>
       <w:r>
-        <w:t>: Click on an [display] or [keyboard], to see all statements involving input or output, highlighted in the code.</w:t>
+        <w:t>: Click on [display] or [keyboard], to see all statements involving input or output, highlighted in the code.</w:t>
       </w:r>
     </w:p>
     <w:p/>
@@ -260,7 +287,15 @@
         <w:t xml:space="preserve"> Visualization</w:t>
       </w:r>
       <w:r>
-        <w:t>:  For decision structures (if/elif/else), repetition (while, for), and function calls, program flow is indicated for the selected statement using arrows.</w:t>
+        <w:t>:  For decision structures (if/</w:t>
+      </w:r>
+      <w:proofErr w:type="spellStart"/>
+      <w:r>
+        <w:t>elif</w:t>
+      </w:r>
+      <w:proofErr w:type="spellEnd"/>
+      <w:r>
+        <w:t>/else), repetition (while, for), and function calls, program flow is indicated for the selected statement using arrows.</w:t>
       </w:r>
     </w:p>
     <w:p/>
@@ -437,7 +472,13 @@
         <w:t>l</w:t>
       </w:r>
       <w:r>
-        <w:t>ick the [Line #s] button to show or hide line numbers for the program.</w:t>
+        <w:t xml:space="preserve">ick the [Line #s] </w:t>
+      </w:r>
+      <w:r>
+        <w:t>check box</w:t>
+      </w:r>
+      <w:r>
+        <w:t xml:space="preserve"> to show or hide line numbers for the program.</w:t>
       </w:r>
     </w:p>
     <w:sectPr>

--- a/public/cx-help.docx
+++ b/public/cx-help.docx
@@ -30,6 +30,14 @@
         </w:rPr>
         <w:t>Xplorer</w:t>
       </w:r>
+      <w:r>
+        <w:rPr>
+          <w:sz w:val="28"/>
+          <w:szCs w:val="28"/>
+          <w:vertAlign w:val="superscript"/>
+        </w:rPr>
+        <w:t>TM</w:t>
+      </w:r>
       <w:proofErr w:type="spellEnd"/>
       <w:r>
         <w:rPr>
@@ -54,7 +62,7 @@
       </w:r>
       <w:proofErr w:type="spellEnd"/>
       <w:r>
-        <w:t xml:space="preserve">™ </w:t>
+        <w:t xml:space="preserve"> </w:t>
       </w:r>
       <w:r>
         <w:t>provides interactive</w:t>
